--- a/data/Development-Control-docx/Non-Residential/EI/Special-Education-Schools.docx
+++ b/data/Development-Control-docx/Non-Residential/EI/Special-Education-Schools.docx
@@ -115,53 +115,19 @@
         <w:t xml:space="preserve">Gross Plot Ratio &amp; Building Height</w:t>
       </w:r>
     </w:p>
-    <w:bookmarkStart w:id="29" w:name="GPR"/>
+    <w:bookmarkStart w:id="27" w:name="GPR"/>
     <w:p>
       <w:pPr>
         <w:pStyle w:val="BodyText"/>
       </w:pPr>
-      <w:r>
-        <w:drawing>
-          <wp:inline>
-            <wp:extent cx="9525" cy="9525"/>
-            <wp:effectExtent b="0" l="0" r="0" t="0"/>
-            <wp:docPr descr="Requirements for special education schools" title="" id="26" name="Picture"/>
-            <a:graphic>
-              <a:graphicData uri="http://schemas.openxmlformats.org/drawingml/2006/picture">
-                <pic:pic>
-                  <pic:nvPicPr>
-                    <pic:cNvPr descr="data:image/png;base64,iVBORw0KGgoAAAANSUhEUgAAAAEAAAABCAYAAAAfFcSJAAAAAXNSR0IArs4c6QAAAARnQU1BAACxjwv8YQUAAAAJcEhZcwAADsQAAA7EAZUrDhsAAAANSURBVBhXYzh8+PB/AAffA0nNPuCLAAAAAElFTkSuQmCC" id="27" name="Picture"/>
-                    <pic:cNvPicPr>
-                      <a:picLocks noChangeArrowheads="1" noChangeAspect="1"/>
-                    </pic:cNvPicPr>
-                  </pic:nvPicPr>
-                  <pic:blipFill>
-                    <a:blip r:embed="rId25"/>
-                    <a:stretch>
-                      <a:fillRect/>
-                    </a:stretch>
-                  </pic:blipFill>
-                  <pic:spPr bwMode="auto">
-                    <a:xfrm>
-                      <a:off x="0" y="0"/>
-                      <a:ext cx="9525" cy="9525"/>
-                    </a:xfrm>
-                    <a:prstGeom prst="rect">
-                      <a:avLst/>
-                    </a:prstGeom>
-                    <a:noFill/>
-                    <a:ln w="9525">
-                      <a:noFill/>
-                      <a:headEnd/>
-                      <a:tailEnd/>
-                    </a:ln>
-                  </pic:spPr>
-                </pic:pic>
-              </a:graphicData>
-            </a:graphic>
-          </wp:inline>
-        </w:drawing>
-      </w:r>
+      <w:hyperlink r:id="rId25">
+        <w:r>
+          <w:rPr>
+            <w:rStyle w:val="Hyperlink"/>
+          </w:rPr>
+          <w:t xml:space="preserve">https://ura.gov.sg/-/media/Corporate/Guidelines/Development-control/Others/E05_Special_Education_Schools.jpg?h=100%25&amp;w=100%25</w:t>
+        </w:r>
+      </w:hyperlink>
     </w:p>
     <w:p>
       <w:pPr>
@@ -215,9 +181,9 @@
         <w:t xml:space="preserve">For mixed ambulatory and non-ambulatory school, the non-ambulatory facilities shall be sited on the lower floors to facilitate easier movements for the students.</w:t>
       </w:r>
     </w:p>
-    <w:bookmarkStart w:id="28" w:name="GPR1"/>
-    <w:bookmarkEnd w:id="28"/>
-    <w:bookmarkEnd w:id="29"/>
+    <w:bookmarkStart w:id="26" w:name="GPR1"/>
+    <w:bookmarkEnd w:id="26"/>
+    <w:bookmarkEnd w:id="27"/>
     <w:p>
       <w:r>
         <w:pict>

--- a/data/Development-Control-docx/Non-Residential/EI/Special-Education-Schools.docx
+++ b/data/Development-Control-docx/Non-Residential/EI/Special-Education-Schools.docx
@@ -125,7 +125,7 @@
           <w:rPr>
             <w:rStyle w:val="Hyperlink"/>
           </w:rPr>
-          <w:t xml:space="preserve">https://ura.gov.sg/-/media/Corporate/Guidelines/Development-control/Others/E05_Special_Education_Schools.jpg?h=100%25&amp;w=100%25</w:t>
+          <w:t xml:space="preserve">https://www.ura.gov.sg/-/media/Corporate/Guidelines/Development-control/Others/E05_Special_Education_Schools.jpg?h=100%25&amp;w=100%25</w:t>
         </w:r>
       </w:hyperlink>
     </w:p>
